--- a/Thực thể và các thuộc tính.docx
+++ b/Thực thể và các thuộc tính.docx
@@ -400,10 +400,10 @@
         </w:rPr>
         <w:lastRenderedPageBreak/>
         <w:drawing>
-          <wp:inline distT="0" distB="0" distL="0" distR="0" wp14:anchorId="66E45803" wp14:editId="64F0CCD1">
+          <wp:inline distT="0" distB="0" distL="0" distR="0" wp14:anchorId="48AB6ECC" wp14:editId="2B8F52E0">
             <wp:extent cx="5943600" cy="2916555"/>
             <wp:effectExtent l="0" t="0" r="0" b="0"/>
-            <wp:docPr id="951689827" name="Picture 4"/>
+            <wp:docPr id="732294923" name="Picture 1"/>
             <wp:cNvGraphicFramePr>
               <a:graphicFrameLocks xmlns:a="http://schemas.openxmlformats.org/drawingml/2006/main" noChangeAspect="1"/>
             </wp:cNvGraphicFramePr>
@@ -411,7 +411,7 @@
               <a:graphicData uri="http://schemas.openxmlformats.org/drawingml/2006/picture">
                 <pic:pic xmlns:pic="http://schemas.openxmlformats.org/drawingml/2006/picture">
                   <pic:nvPicPr>
-                    <pic:cNvPr id="0" name="Picture 4"/>
+                    <pic:cNvPr id="0" name="Picture 1"/>
                     <pic:cNvPicPr>
                       <a:picLocks noChangeAspect="1" noChangeArrowheads="1"/>
                     </pic:cNvPicPr>
@@ -655,6 +655,37 @@
           <w:lang w:val="vi-VN"/>
         </w:rPr>
         <w:t>phòng</w:t>
+      </w:r>
+    </w:p>
+    <w:p>
+      <w:pPr>
+        <w:pStyle w:val="ListParagraph"/>
+        <w:numPr>
+          <w:ilvl w:val="0"/>
+          <w:numId w:val="8"/>
+        </w:numPr>
+        <w:rPr>
+          <w:lang w:val="vi-VN"/>
+        </w:rPr>
+      </w:pPr>
+      <w:r>
+        <w:rPr>
+          <w:lang w:val="vi-VN"/>
+        </w:rPr>
+        <w:t>Lịch sử đặt phòng:</w:t>
+      </w:r>
+    </w:p>
+    <w:p>
+      <w:pPr>
+        <w:rPr>
+          <w:lang w:val="vi-VN"/>
+        </w:rPr>
+      </w:pPr>
+      <w:r>
+        <w:rPr>
+          <w:lang w:val="vi-VN"/>
+        </w:rPr>
+        <w:t>+ Khóa ngoại: Mã đặt phòng, mã phòng, thời điểm đặt phòng</w:t>
       </w:r>
     </w:p>
     <w:p>
@@ -2618,6 +2649,7 @@
   <w:style w:type="character" w:default="1" w:styleId="DefaultParagraphFont">
     <w:name w:val="Default Paragraph Font"/>
     <w:uiPriority w:val="1"/>
+    <w:semiHidden/>
     <w:unhideWhenUsed/>
   </w:style>
   <w:style w:type="table" w:default="1" w:styleId="TableNormal">
